--- a/ARM_Boot_Process/ARM_Boot_Process.docx
+++ b/ARM_Boot_Process/ARM_Boot_Process.docx
@@ -5,11 +5,31 @@
     <w:p/>
     <w:p/>
     <w:p>
-      <w:r>
-        <w:t xml:space="preserve">Reference : -  </w:t>
-      </w:r>
-      <w:r>
-        <w:t>https://www.youtube.com/watch?v=GXFw8SV-51g</w:t>
+      <w:proofErr w:type="gramStart"/>
+      <w:r>
+        <w:t>Reference :</w:t>
+      </w:r>
+      <w:proofErr w:type="gramEnd"/>
+      <w:r>
+        <w:t xml:space="preserve"> -  </w:t>
+      </w:r>
+      <w:r>
+        <w:t xml:space="preserve"> </w:t>
+      </w:r>
+    </w:p>
+    <w:p>
+      <w:hyperlink r:id="rId5" w:history="1">
+        <w:r>
+          <w:rPr>
+            <w:rStyle w:val="Hyperlink"/>
+          </w:rPr>
+          <w:t>https://www.youtube.com/watch?v=GXFw8SV-51g</w:t>
+        </w:r>
+      </w:hyperlink>
+    </w:p>
+    <w:p>
+      <w:r>
+        <w:t>https://www.youtube.com/watch?v=JzyVUrykDRs</w:t>
       </w:r>
     </w:p>
     <w:p/>
@@ -34,7 +54,7 @@
                     <pic:cNvPicPr/>
                   </pic:nvPicPr>
                   <pic:blipFill>
-                    <a:blip r:embed="rId5"/>
+                    <a:blip r:embed="rId6"/>
                     <a:stretch>
                       <a:fillRect/>
                     </a:stretch>
@@ -123,7 +143,7 @@
                     <pic:cNvPicPr/>
                   </pic:nvPicPr>
                   <pic:blipFill>
-                    <a:blip r:embed="rId6"/>
+                    <a:blip r:embed="rId7"/>
                     <a:stretch>
                       <a:fillRect/>
                     </a:stretch>
@@ -225,7 +245,7 @@
                     <pic:cNvPicPr/>
                   </pic:nvPicPr>
                   <pic:blipFill>
-                    <a:blip r:embed="rId7"/>
+                    <a:blip r:embed="rId8"/>
                     <a:stretch>
                       <a:fillRect/>
                     </a:stretch>
@@ -305,7 +325,7 @@
                     <pic:cNvPicPr/>
                   </pic:nvPicPr>
                   <pic:blipFill>
-                    <a:blip r:embed="rId8"/>
+                    <a:blip r:embed="rId9"/>
                     <a:stretch>
                       <a:fillRect/>
                     </a:stretch>
@@ -368,7 +388,7 @@
                     </pic:cNvPicPr>
                   </pic:nvPicPr>
                   <pic:blipFill>
-                    <a:blip r:embed="rId9"/>
+                    <a:blip r:embed="rId10"/>
                     <a:srcRect/>
                     <a:stretch>
                       <a:fillRect/>
@@ -2197,6 +2217,17 @@
       <w:rFonts w:ascii="Tahoma" w:hAnsi="Tahoma" w:cs="Tahoma"/>
       <w:sz w:val="16"/>
       <w:szCs w:val="16"/>
+    </w:rPr>
+  </w:style>
+  <w:style w:type="character" w:styleId="Hyperlink">
+    <w:name w:val="Hyperlink"/>
+    <w:basedOn w:val="DefaultParagraphFont"/>
+    <w:uiPriority w:val="99"/>
+    <w:unhideWhenUsed/>
+    <w:rsid w:val="00BE5363"/>
+    <w:rPr>
+      <w:color w:val="467886" w:themeColor="hyperlink"/>
+      <w:u w:val="single"/>
     </w:rPr>
   </w:style>
 </w:styles>
@@ -2491,7 +2522,7 @@
   <a:extraClrSchemeLst/>
   <a:extLst>
     <a:ext uri="{05A4C25C-085E-4340-85A3-A5531E510DB2}">
-      <thm15:themeFamily xmlns:thm15="http://schemas.microsoft.com/office/thememl/2012/main" xmlns="" name="Office Theme" id="{62F939B6-93AF-4DB8-9C6B-D6C7DFDC589F}" vid="{4A3C46E8-61CC-4603-A589-7422A47A8E4A}"/>
+      <thm15:themeFamily xmlns="" xmlns:thm15="http://schemas.microsoft.com/office/thememl/2012/main" name="Office Theme" id="{62F939B6-93AF-4DB8-9C6B-D6C7DFDC589F}" vid="{4A3C46E8-61CC-4603-A589-7422A47A8E4A}"/>
     </a:ext>
   </a:extLst>
 </a:theme>
